--- a/pasos de montaje del desarrollo.docx
+++ b/pasos de montaje del desarrollo.docx
@@ -189,6 +189,86 @@
     </w:p>
     <w:p>
       <w:r>
+        <w:t>Se  debe  configurar   el desarrollo  con las  credenciales de la  base de datos</w:t>
+      </w:r>
+    </w:p>
+    <w:p>
+      <w:r>
+        <w:t xml:space="preserve"> En  el  siguiente  archivo </w:t>
+      </w:r>
+    </w:p>
+    <w:p>
+      <w:r>
+        <w:t>C:\wamp64\www\pruebaphp\Main</w:t>
+      </w:r>
+      <w:r>
+        <w:t>\conf.cnf;</w:t>
+      </w:r>
+    </w:p>
+    <w:p>
+      <w:r>
+        <w:t xml:space="preserve">En este   archivo cambiar   los accesos  a </w:t>
+      </w:r>
+      <w:bookmarkStart w:id="0" w:name="_GoBack"/>
+      <w:bookmarkEnd w:id="0"/>
+      <w:r>
+        <w:t xml:space="preserve">la  base de  datos </w:t>
+      </w:r>
+    </w:p>
+    <w:p>
+      <w:r>
+        <w:rPr>
+          <w:noProof/>
+          <w:lang w:eastAsia="es-ES"/>
+        </w:rPr>
+        <w:drawing>
+          <wp:inline distT="0" distB="0" distL="0" distR="0" wp14:anchorId="568CFF08" wp14:editId="3910E0B0">
+            <wp:extent cx="5283200" cy="3408394"/>
+            <wp:effectExtent l="0" t="0" r="0" b="1905"/>
+            <wp:docPr id="6" name="Imagen 6"/>
+            <wp:cNvGraphicFramePr>
+              <a:graphicFrameLocks xmlns:a="http://schemas.openxmlformats.org/drawingml/2006/main" noChangeAspect="1"/>
+            </wp:cNvGraphicFramePr>
+            <a:graphic xmlns:a="http://schemas.openxmlformats.org/drawingml/2006/main">
+              <a:graphicData uri="http://schemas.openxmlformats.org/drawingml/2006/picture">
+                <pic:pic xmlns:pic="http://schemas.openxmlformats.org/drawingml/2006/picture">
+                  <pic:nvPicPr>
+                    <pic:cNvPr id="0" name=""/>
+                    <pic:cNvPicPr/>
+                  </pic:nvPicPr>
+                  <pic:blipFill rotWithShape="1">
+                    <a:blip r:embed="rId8"/>
+                    <a:srcRect l="2118" t="-941"/>
+                    <a:stretch/>
+                  </pic:blipFill>
+                  <pic:spPr bwMode="auto">
+                    <a:xfrm>
+                      <a:off x="0" y="0"/>
+                      <a:ext cx="5285686" cy="3409998"/>
+                    </a:xfrm>
+                    <a:prstGeom prst="rect">
+                      <a:avLst/>
+                    </a:prstGeom>
+                    <a:ln>
+                      <a:noFill/>
+                    </a:ln>
+                    <a:extLst>
+                      <a:ext uri="{53640926-AAD7-44D8-BBD7-CCE9431645EC}">
+                        <a14:shadowObscured xmlns:a14="http://schemas.microsoft.com/office/drawing/2010/main"/>
+                      </a:ext>
+                    </a:extLst>
+                  </pic:spPr>
+                </pic:pic>
+              </a:graphicData>
+            </a:graphic>
+          </wp:inline>
+        </w:drawing>
+      </w:r>
+    </w:p>
+    <w:p/>
+    <w:p/>
+    <w:p>
+      <w:r>
         <w:t xml:space="preserve">A continuación   la vista   de   inicio   de sesión  y registro de  usuarios  </w:t>
       </w:r>
     </w:p>
@@ -220,7 +300,7 @@
                     <pic:cNvPicPr/>
                   </pic:nvPicPr>
                   <pic:blipFill rotWithShape="1">
-                    <a:blip r:embed="rId8"/>
+                    <a:blip r:embed="rId9"/>
                     <a:srcRect l="17891" t="7143" r="5011" b="33143"/>
                     <a:stretch/>
                   </pic:blipFill>
@@ -291,7 +371,7 @@
                     <pic:cNvPicPr/>
                   </pic:nvPicPr>
                   <pic:blipFill rotWithShape="1">
-                    <a:blip r:embed="rId9" cstate="print">
+                    <a:blip r:embed="rId10" cstate="print">
                       <a:extLst>
                         <a:ext uri="{28A0092B-C50C-407E-A947-70E740481C1C}">
                           <a14:useLocalDpi xmlns:a14="http://schemas.microsoft.com/office/drawing/2010/main" val="0"/>
@@ -481,7 +561,6 @@
           <w:noProof/>
           <w:lang w:eastAsia="es-ES"/>
         </w:rPr>
-        <w:lastRenderedPageBreak/>
         <w:drawing>
           <wp:anchor distT="0" distB="0" distL="114300" distR="114300" simplePos="0" relativeHeight="251659264" behindDoc="1" locked="0" layoutInCell="1" allowOverlap="1" wp14:anchorId="72B64BDC" wp14:editId="568934E0">
             <wp:simplePos x="0" y="0"/>
@@ -514,7 +593,7 @@
                     <pic:cNvPicPr/>
                   </pic:nvPicPr>
                   <pic:blipFill rotWithShape="1">
-                    <a:blip r:embed="rId10">
+                    <a:blip r:embed="rId11">
                       <a:extLst>
                         <a:ext uri="{28A0092B-C50C-407E-A947-70E740481C1C}">
                           <a14:useLocalDpi xmlns:a14="http://schemas.microsoft.com/office/drawing/2010/main" val="0"/>
@@ -566,6 +645,7 @@
     <w:p/>
     <w:p>
       <w:r>
+        <w:lastRenderedPageBreak/>
         <w:t>Validación de  acceso  al sistema</w:t>
       </w:r>
     </w:p>
@@ -591,7 +671,7 @@
                     <pic:cNvPicPr/>
                   </pic:nvPicPr>
                   <pic:blipFill rotWithShape="1">
-                    <a:blip r:embed="rId11"/>
+                    <a:blip r:embed="rId12"/>
                     <a:srcRect l="30706" t="2270" r="9177" b="5101"/>
                     <a:stretch/>
                   </pic:blipFill>
@@ -626,7 +706,6 @@
     <w:p/>
     <w:p>
       <w:r>
-        <w:lastRenderedPageBreak/>
         <w:t xml:space="preserve">El  dash board  del sistema    muestra   le listado de los   usuarios   y de los bienes     que son diferentes   al  usuario   entro al sistema    en  ay dos pestañas    una  para  la  creación </w:t>
       </w:r>
       <w:r>
@@ -671,7 +750,7 @@
                     <pic:cNvPicPr/>
                   </pic:nvPicPr>
                   <pic:blipFill>
-                    <a:blip r:embed="rId12" cstate="print">
+                    <a:blip r:embed="rId13" cstate="print">
                       <a:extLst>
                         <a:ext uri="{28A0092B-C50C-407E-A947-70E740481C1C}">
                           <a14:useLocalDpi xmlns:a14="http://schemas.microsoft.com/office/drawing/2010/main" val="0"/>
@@ -724,7 +803,7 @@
                     <pic:cNvPicPr/>
                   </pic:nvPicPr>
                   <pic:blipFill>
-                    <a:blip r:embed="rId13"/>
+                    <a:blip r:embed="rId14"/>
                     <a:stretch>
                       <a:fillRect/>
                     </a:stretch>
@@ -767,6 +846,7 @@
         <w:tab/>
       </w:r>
       <w:r>
+        <w:lastRenderedPageBreak/>
         <w:tab/>
       </w:r>
       <w:r>
@@ -793,7 +873,7 @@
                     <pic:cNvPicPr/>
                   </pic:nvPicPr>
                   <pic:blipFill>
-                    <a:blip r:embed="rId14"/>
+                    <a:blip r:embed="rId15"/>
                     <a:stretch>
                       <a:fillRect/>
                     </a:stretch>
@@ -842,7 +922,7 @@
                     <pic:cNvPicPr/>
                   </pic:nvPicPr>
                   <pic:blipFill rotWithShape="1">
-                    <a:blip r:embed="rId15"/>
+                    <a:blip r:embed="rId16"/>
                     <a:srcRect l="3650" t="2318" r="706"/>
                     <a:stretch/>
                   </pic:blipFill>
@@ -876,7 +956,6 @@
           <w:noProof/>
           <w:lang w:eastAsia="es-ES"/>
         </w:rPr>
-        <w:lastRenderedPageBreak/>
         <w:drawing>
           <wp:inline distT="0" distB="0" distL="0" distR="0" wp14:anchorId="35C93940" wp14:editId="636CF5D0">
             <wp:extent cx="5400040" cy="931168"/>
@@ -893,7 +972,7 @@
                     <pic:cNvPicPr/>
                   </pic:nvPicPr>
                   <pic:blipFill>
-                    <a:blip r:embed="rId16"/>
+                    <a:blip r:embed="rId17"/>
                     <a:stretch>
                       <a:fillRect/>
                     </a:stretch>
@@ -916,12 +995,7 @@
     </w:p>
     <w:p>
       <w:r>
-        <w:t xml:space="preserve">Dos opciones    </w:t>
-      </w:r>
-      <w:bookmarkStart w:id="0" w:name="_GoBack"/>
-      <w:bookmarkEnd w:id="0"/>
-      <w:r>
-        <w:t xml:space="preserve">de edición  para  usuarios     o  para  bienes   al igual que eliminar </w:t>
+        <w:t xml:space="preserve">Dos opciones    de edición  para  usuarios     o  para  bienes   al igual que eliminar </w:t>
       </w:r>
     </w:p>
     <w:sectPr>
